--- a/doc/_schema/express_corporation.docx
+++ b/doc/_schema/express_corporation.docx
@@ -113,32 +113,47 @@
         <w:spacing w:line="320" w:lineRule="exact"/>
         <w:ind w:leftChars="100" w:left="210"/>
         <w:rPr>
-          <w:rFonts w:ascii="Microsoft YaHei Mono" w:eastAsia="Microsoft YaHei Mono" w:hAnsi="Microsoft YaHei Mono" w:cs="Consolas"/>
-          <w:sz w:val="20"/>
-          <w:szCs w:val="21"/>
-        </w:rPr>
-      </w:pPr>
-      <w:r>
-        <w:rPr>
-          <w:rFonts w:ascii="Microsoft YaHei Mono" w:eastAsia="Microsoft YaHei Mono" w:hAnsi="Microsoft YaHei Mono" w:cs="Consolas"/>
-          <w:sz w:val="20"/>
-          <w:szCs w:val="21"/>
-        </w:rPr>
-        <w:t>create table if not exists `express_</w:t>
-      </w:r>
-      <w:r>
-        <w:rPr>
-          <w:rFonts w:ascii="Microsoft YaHei Mono" w:eastAsia="Microsoft YaHei Mono" w:hAnsi="Microsoft YaHei Mono" w:cs="Consolas" w:hint="eastAsia"/>
-          <w:sz w:val="20"/>
-          <w:szCs w:val="21"/>
+          <w:rFonts w:ascii="Constantia" w:eastAsia="Microsoft YaHei Mono" w:hAnsi="Constantia" w:cs="Consolas"/>
+          <w:i/>
+          <w:sz w:val="24"/>
+          <w:szCs w:val="24"/>
+        </w:rPr>
+      </w:pPr>
+      <w:r>
+        <w:rPr>
+          <w:rFonts w:ascii="Constantia" w:eastAsia="Microsoft YaHei Mono" w:hAnsi="Constantia" w:cs="Consolas"/>
+          <w:i/>
+          <w:sz w:val="24"/>
+          <w:szCs w:val="24"/>
+        </w:rPr>
+        <w:t>create table if not exists `</w:t>
+      </w:r>
+      <w:r>
+        <w:rPr>
+          <w:rFonts w:ascii="Constantia" w:eastAsia="Microsoft YaHei Mono" w:hAnsi="Constantia" w:cs="Consolas"/>
+          <w:b/>
+          <w:i/>
+          <w:sz w:val="24"/>
+          <w:szCs w:val="24"/>
+        </w:rPr>
+        <w:t>express_</w:t>
+      </w:r>
+      <w:r>
+        <w:rPr>
+          <w:rFonts w:ascii="Constantia" w:eastAsia="Microsoft YaHei Mono" w:hAnsi="Constantia" w:cs="Consolas"/>
+          <w:b/>
+          <w:i/>
+          <w:sz w:val="24"/>
+          <w:szCs w:val="24"/>
         </w:rPr>
         <w:t>corporation</w:t>
       </w:r>
       <w:r>
         <w:rPr>
-          <w:rFonts w:ascii="Microsoft YaHei Mono" w:eastAsia="Microsoft YaHei Mono" w:hAnsi="Microsoft YaHei Mono" w:cs="Consolas"/>
-          <w:sz w:val="20"/>
-          <w:szCs w:val="21"/>
+          <w:rFonts w:ascii="Constantia" w:eastAsia="Microsoft YaHei Mono" w:hAnsi="Constantia" w:cs="Consolas"/>
+          <w:i/>
+          <w:sz w:val="24"/>
+          <w:szCs w:val="24"/>
         </w:rPr>
         <w:t>`</w:t>
       </w:r>
@@ -148,16 +163,16 @@
         <w:spacing w:line="320" w:lineRule="exact"/>
         <w:ind w:leftChars="100" w:left="210"/>
         <w:rPr>
-          <w:rFonts w:ascii="Microsoft YaHei Mono" w:eastAsia="Microsoft YaHei Mono" w:hAnsi="Microsoft YaHei Mono" w:cs="Consolas"/>
-          <w:sz w:val="20"/>
-          <w:szCs w:val="21"/>
-        </w:rPr>
-      </w:pPr>
-      <w:r>
-        <w:rPr>
-          <w:rFonts w:ascii="Microsoft YaHei Mono" w:eastAsia="Microsoft YaHei Mono" w:hAnsi="Microsoft YaHei Mono" w:cs="Consolas"/>
-          <w:sz w:val="20"/>
-          <w:szCs w:val="21"/>
+          <w:rFonts w:ascii="Constantia" w:eastAsia="Microsoft YaHei Mono" w:hAnsi="Constantia" w:cs="Consolas"/>
+          <w:sz w:val="24"/>
+          <w:szCs w:val="24"/>
+        </w:rPr>
+      </w:pPr>
+      <w:r>
+        <w:rPr>
+          <w:rFonts w:ascii="Constantia" w:eastAsia="Microsoft YaHei Mono" w:hAnsi="Constantia" w:cs="Consolas"/>
+          <w:sz w:val="24"/>
+          <w:szCs w:val="24"/>
         </w:rPr>
         <w:t>{</w:t>
       </w:r>
@@ -172,56 +187,64 @@
         <w:spacing w:line="320" w:lineRule="exact"/>
         <w:ind w:firstLineChars="0"/>
         <w:rPr>
-          <w:rFonts w:ascii="Microsoft YaHei Mono" w:eastAsia="Microsoft YaHei Mono" w:hAnsi="Microsoft YaHei Mono" w:cs="Consolas"/>
-          <w:sz w:val="20"/>
-          <w:szCs w:val="21"/>
-        </w:rPr>
-      </w:pPr>
-      <w:r>
-        <w:rPr>
-          <w:rFonts w:ascii="Microsoft YaHei Mono" w:eastAsia="Microsoft YaHei Mono" w:hAnsi="Microsoft YaHei Mono" w:cs="Consolas"/>
-          <w:sz w:val="20"/>
-          <w:szCs w:val="21"/>
+          <w:rFonts w:ascii="Constantia" w:eastAsia="Microsoft YaHei Mono" w:hAnsi="Constantia" w:cs="Consolas"/>
+          <w:i/>
+          <w:sz w:val="24"/>
+          <w:szCs w:val="24"/>
+        </w:rPr>
+      </w:pPr>
+      <w:r>
+        <w:rPr>
+          <w:rFonts w:ascii="Constantia" w:eastAsia="Microsoft YaHei Mono" w:hAnsi="Constantia" w:cs="Consolas"/>
+          <w:i/>
+          <w:sz w:val="24"/>
+          <w:szCs w:val="24"/>
         </w:rPr>
         <w:t>`</w:t>
       </w:r>
       <w:r>
         <w:rPr>
-          <w:rFonts w:ascii="Microsoft YaHei Mono" w:eastAsia="Microsoft YaHei Mono" w:hAnsi="Microsoft YaHei Mono" w:cs="Consolas"/>
-          <w:sz w:val="20"/>
-          <w:szCs w:val="21"/>
+          <w:rFonts w:ascii="Constantia" w:eastAsia="Microsoft YaHei Mono" w:hAnsi="Constantia" w:cs="Consolas"/>
+          <w:b/>
+          <w:i/>
+          <w:sz w:val="24"/>
+          <w:szCs w:val="24"/>
         </w:rPr>
         <w:t>id</w:t>
       </w:r>
       <w:r>
         <w:rPr>
-          <w:rFonts w:ascii="Microsoft YaHei Mono" w:eastAsia="Microsoft YaHei Mono" w:hAnsi="Microsoft YaHei Mono" w:cs="Consolas"/>
-          <w:sz w:val="20"/>
-          <w:szCs w:val="21"/>
+          <w:rFonts w:ascii="Constantia" w:eastAsia="Microsoft YaHei Mono" w:hAnsi="Constantia" w:cs="Consolas"/>
+          <w:i/>
+          <w:sz w:val="24"/>
+          <w:szCs w:val="24"/>
         </w:rPr>
         <w:t>`</w:t>
       </w:r>
       <w:r>
         <w:rPr>
-          <w:rFonts w:ascii="Microsoft YaHei Mono" w:eastAsia="Microsoft YaHei Mono" w:hAnsi="Microsoft YaHei Mono" w:cs="Consolas"/>
-          <w:sz w:val="20"/>
-          <w:szCs w:val="21"/>
+          <w:rFonts w:ascii="Constantia" w:eastAsia="Microsoft YaHei Mono" w:hAnsi="Constantia" w:cs="Consolas"/>
+          <w:i/>
+          <w:sz w:val="24"/>
+          <w:szCs w:val="24"/>
         </w:rPr>
         <w:t xml:space="preserve"> bigint u</w:t>
       </w:r>
       <w:r>
         <w:rPr>
-          <w:rFonts w:ascii="Microsoft YaHei Mono" w:eastAsia="Microsoft YaHei Mono" w:hAnsi="Microsoft YaHei Mono" w:cs="Consolas"/>
-          <w:sz w:val="20"/>
-          <w:szCs w:val="21"/>
+          <w:rFonts w:ascii="Constantia" w:eastAsia="Microsoft YaHei Mono" w:hAnsi="Constantia" w:cs="Consolas"/>
+          <w:i/>
+          <w:sz w:val="24"/>
+          <w:szCs w:val="24"/>
         </w:rPr>
         <w:t>nsigned auto_increment not null</w:t>
       </w:r>
       <w:r>
         <w:rPr>
-          <w:rFonts w:ascii="Microsoft YaHei Mono" w:eastAsia="Microsoft YaHei Mono" w:hAnsi="Microsoft YaHei Mono" w:cs="Consolas"/>
-          <w:sz w:val="20"/>
-          <w:szCs w:val="21"/>
+          <w:rFonts w:ascii="Constantia" w:eastAsia="Microsoft YaHei Mono" w:hAnsi="Constantia" w:cs="Consolas"/>
+          <w:i/>
+          <w:sz w:val="24"/>
+          <w:szCs w:val="24"/>
         </w:rPr>
         <w:t>,</w:t>
       </w:r>
@@ -236,18 +259,59 @@
         <w:spacing w:line="320" w:lineRule="exact"/>
         <w:ind w:firstLineChars="0"/>
         <w:rPr>
-          <w:rFonts w:ascii="Microsoft YaHei Mono" w:eastAsia="Microsoft YaHei Mono" w:hAnsi="Microsoft YaHei Mono" w:cs="Consolas" w:hint="eastAsia"/>
-          <w:sz w:val="20"/>
-          <w:szCs w:val="21"/>
-        </w:rPr>
-      </w:pPr>
-      <w:r>
-        <w:rPr>
-          <w:rFonts w:ascii="Microsoft YaHei Mono" w:eastAsia="Microsoft YaHei Mono" w:hAnsi="Microsoft YaHei Mono" w:cs="Consolas"/>
-          <w:sz w:val="20"/>
-          <w:szCs w:val="21"/>
-        </w:rPr>
-        <w:t>`name` varchar(50) character set utf8 collate utf8_bin not null,</w:t>
+          <w:rFonts w:ascii="Constantia" w:eastAsia="Microsoft YaHei Mono" w:hAnsi="Constantia" w:cs="Consolas"/>
+          <w:i/>
+          <w:sz w:val="24"/>
+          <w:szCs w:val="24"/>
+        </w:rPr>
+      </w:pPr>
+      <w:r>
+        <w:rPr>
+          <w:rFonts w:ascii="Constantia" w:eastAsia="Microsoft YaHei Mono" w:hAnsi="Constantia" w:cs="Consolas"/>
+          <w:i/>
+          <w:sz w:val="24"/>
+          <w:szCs w:val="24"/>
+        </w:rPr>
+        <w:t>`</w:t>
+      </w:r>
+      <w:r>
+        <w:rPr>
+          <w:rFonts w:ascii="Constantia" w:eastAsia="Microsoft YaHei Mono" w:hAnsi="Constantia" w:cs="Consolas"/>
+          <w:b/>
+          <w:i/>
+          <w:sz w:val="24"/>
+          <w:szCs w:val="24"/>
+        </w:rPr>
+        <w:t>name</w:t>
+      </w:r>
+      <w:r>
+        <w:rPr>
+          <w:rFonts w:ascii="Constantia" w:eastAsia="Microsoft YaHei Mono" w:hAnsi="Constantia" w:cs="Consolas"/>
+          <w:i/>
+          <w:sz w:val="24"/>
+          <w:szCs w:val="24"/>
+        </w:rPr>
+        <w:t>` varchar(</w:t>
+      </w:r>
+      <w:r>
+        <w:rPr>
+          <w:rFonts w:ascii="Constantia" w:eastAsia="Microsoft YaHei Mono" w:hAnsi="Constantia" w:cs="Consolas"/>
+          <w:b/>
+          <w:i/>
+          <w:color w:val="FF0000"/>
+          <w:sz w:val="24"/>
+          <w:szCs w:val="24"/>
+        </w:rPr>
+        <w:t>50</w:t>
+      </w:r>
+      <w:r>
+        <w:rPr>
+          <w:rFonts w:ascii="Constantia" w:eastAsia="Microsoft YaHei Mono" w:hAnsi="Constantia" w:cs="Consolas"/>
+          <w:i/>
+          <w:sz w:val="24"/>
+          <w:szCs w:val="24"/>
+        </w:rPr>
+        <w:t>) character set utf8 collate utf8_bin not null,</w:t>
       </w:r>
     </w:p>
     <w:p>
@@ -260,18 +324,59 @@
         <w:spacing w:line="320" w:lineRule="exact"/>
         <w:ind w:firstLineChars="0"/>
         <w:rPr>
-          <w:rFonts w:ascii="Microsoft YaHei Mono" w:eastAsia="Microsoft YaHei Mono" w:hAnsi="Microsoft YaHei Mono" w:cs="Consolas" w:hint="eastAsia"/>
-          <w:sz w:val="20"/>
-          <w:szCs w:val="21"/>
-        </w:rPr>
-      </w:pPr>
-      <w:r>
-        <w:rPr>
-          <w:rFonts w:ascii="Microsoft YaHei Mono" w:eastAsia="Microsoft YaHei Mono" w:hAnsi="Microsoft YaHei Mono" w:cs="Consolas" w:hint="eastAsia"/>
-          <w:sz w:val="20"/>
-          <w:szCs w:val="21"/>
-        </w:rPr>
-        <w:t>`homepage` varchar(100) character set utf8 collate utf8_bin null,</w:t>
+          <w:rFonts w:ascii="Constantia" w:eastAsia="Microsoft YaHei Mono" w:hAnsi="Constantia" w:cs="Consolas"/>
+          <w:i/>
+          <w:sz w:val="24"/>
+          <w:szCs w:val="24"/>
+        </w:rPr>
+      </w:pPr>
+      <w:r>
+        <w:rPr>
+          <w:rFonts w:ascii="Constantia" w:eastAsia="Microsoft YaHei Mono" w:hAnsi="Constantia" w:cs="Consolas"/>
+          <w:i/>
+          <w:sz w:val="24"/>
+          <w:szCs w:val="24"/>
+        </w:rPr>
+        <w:t>`</w:t>
+      </w:r>
+      <w:r>
+        <w:rPr>
+          <w:rFonts w:ascii="Constantia" w:eastAsia="Microsoft YaHei Mono" w:hAnsi="Constantia" w:cs="Consolas"/>
+          <w:b/>
+          <w:i/>
+          <w:sz w:val="24"/>
+          <w:szCs w:val="24"/>
+        </w:rPr>
+        <w:t>homepage</w:t>
+      </w:r>
+      <w:r>
+        <w:rPr>
+          <w:rFonts w:ascii="Constantia" w:eastAsia="Microsoft YaHei Mono" w:hAnsi="Constantia" w:cs="Consolas"/>
+          <w:i/>
+          <w:sz w:val="24"/>
+          <w:szCs w:val="24"/>
+        </w:rPr>
+        <w:t>` varchar(</w:t>
+      </w:r>
+      <w:r>
+        <w:rPr>
+          <w:rFonts w:ascii="Constantia" w:eastAsia="Microsoft YaHei Mono" w:hAnsi="Constantia" w:cs="Consolas"/>
+          <w:b/>
+          <w:i/>
+          <w:color w:val="FF0000"/>
+          <w:sz w:val="24"/>
+          <w:szCs w:val="24"/>
+        </w:rPr>
+        <w:t>100</w:t>
+      </w:r>
+      <w:r>
+        <w:rPr>
+          <w:rFonts w:ascii="Constantia" w:eastAsia="Microsoft YaHei Mono" w:hAnsi="Constantia" w:cs="Consolas"/>
+          <w:i/>
+          <w:sz w:val="24"/>
+          <w:szCs w:val="24"/>
+        </w:rPr>
+        <w:t>) character set utf8 collate utf8_bin null,</w:t>
       </w:r>
     </w:p>
     <w:p>
@@ -284,18 +389,59 @@
         <w:spacing w:line="320" w:lineRule="exact"/>
         <w:ind w:firstLineChars="0"/>
         <w:rPr>
-          <w:rFonts w:ascii="Microsoft YaHei Mono" w:eastAsia="Microsoft YaHei Mono" w:hAnsi="Microsoft YaHei Mono" w:cs="Consolas"/>
-          <w:sz w:val="20"/>
-          <w:szCs w:val="21"/>
-        </w:rPr>
-      </w:pPr>
-      <w:r>
-        <w:rPr>
-          <w:rFonts w:ascii="Microsoft YaHei Mono" w:eastAsia="Microsoft YaHei Mono" w:hAnsi="Microsoft YaHei Mono" w:cs="Consolas" w:hint="eastAsia"/>
-          <w:sz w:val="20"/>
-          <w:szCs w:val="21"/>
-        </w:rPr>
-        <w:t>`query_api` varchar(200) character set utf8 colalte utf8_bin null,</w:t>
+          <w:rFonts w:ascii="Constantia" w:eastAsia="Microsoft YaHei Mono" w:hAnsi="Constantia" w:cs="Consolas"/>
+          <w:i/>
+          <w:sz w:val="24"/>
+          <w:szCs w:val="24"/>
+        </w:rPr>
+      </w:pPr>
+      <w:r>
+        <w:rPr>
+          <w:rFonts w:ascii="Constantia" w:eastAsia="Microsoft YaHei Mono" w:hAnsi="Constantia" w:cs="Consolas"/>
+          <w:i/>
+          <w:sz w:val="24"/>
+          <w:szCs w:val="24"/>
+        </w:rPr>
+        <w:t>`</w:t>
+      </w:r>
+      <w:r>
+        <w:rPr>
+          <w:rFonts w:ascii="Constantia" w:eastAsia="Microsoft YaHei Mono" w:hAnsi="Constantia" w:cs="Consolas"/>
+          <w:b/>
+          <w:i/>
+          <w:sz w:val="24"/>
+          <w:szCs w:val="24"/>
+        </w:rPr>
+        <w:t>query_api</w:t>
+      </w:r>
+      <w:r>
+        <w:rPr>
+          <w:rFonts w:ascii="Constantia" w:eastAsia="Microsoft YaHei Mono" w:hAnsi="Constantia" w:cs="Consolas"/>
+          <w:i/>
+          <w:sz w:val="24"/>
+          <w:szCs w:val="24"/>
+        </w:rPr>
+        <w:t>` varchar(</w:t>
+      </w:r>
+      <w:r>
+        <w:rPr>
+          <w:rFonts w:ascii="Constantia" w:eastAsia="Microsoft YaHei Mono" w:hAnsi="Constantia" w:cs="Consolas"/>
+          <w:b/>
+          <w:i/>
+          <w:color w:val="FF0000"/>
+          <w:sz w:val="24"/>
+          <w:szCs w:val="24"/>
+        </w:rPr>
+        <w:t>200</w:t>
+      </w:r>
+      <w:r>
+        <w:rPr>
+          <w:rFonts w:ascii="Constantia" w:eastAsia="Microsoft YaHei Mono" w:hAnsi="Constantia" w:cs="Consolas"/>
+          <w:i/>
+          <w:sz w:val="24"/>
+          <w:szCs w:val="24"/>
+        </w:rPr>
+        <w:t>) character set utf8 colalte utf8_bin null,</w:t>
       </w:r>
     </w:p>
     <w:p>
@@ -308,18 +454,39 @@
         <w:spacing w:line="320" w:lineRule="exact"/>
         <w:ind w:firstLineChars="0"/>
         <w:rPr>
-          <w:rFonts w:ascii="Microsoft YaHei Mono" w:eastAsia="Microsoft YaHei Mono" w:hAnsi="Microsoft YaHei Mono" w:cs="Consolas"/>
-          <w:sz w:val="20"/>
-          <w:szCs w:val="21"/>
-        </w:rPr>
-      </w:pPr>
-      <w:r>
-        <w:rPr>
-          <w:rFonts w:ascii="Microsoft YaHei Mono" w:eastAsia="Microsoft YaHei Mono" w:hAnsi="Microsoft YaHei Mono" w:cs="Consolas"/>
-          <w:sz w:val="20"/>
-          <w:szCs w:val="21"/>
-        </w:rPr>
-        <w:t>`position` bigint unsigned default 0,</w:t>
+          <w:rFonts w:ascii="Constantia" w:eastAsia="Microsoft YaHei Mono" w:hAnsi="Constantia" w:cs="Consolas"/>
+          <w:i/>
+          <w:sz w:val="24"/>
+          <w:szCs w:val="24"/>
+        </w:rPr>
+      </w:pPr>
+      <w:r>
+        <w:rPr>
+          <w:rFonts w:ascii="Constantia" w:eastAsia="Microsoft YaHei Mono" w:hAnsi="Constantia" w:cs="Consolas"/>
+          <w:i/>
+          <w:sz w:val="24"/>
+          <w:szCs w:val="24"/>
+        </w:rPr>
+        <w:t>`</w:t>
+      </w:r>
+      <w:r>
+        <w:rPr>
+          <w:rFonts w:ascii="Constantia" w:eastAsia="Microsoft YaHei Mono" w:hAnsi="Constantia" w:cs="Consolas"/>
+          <w:b/>
+          <w:i/>
+          <w:sz w:val="24"/>
+          <w:szCs w:val="24"/>
+        </w:rPr>
+        <w:t>position</w:t>
+      </w:r>
+      <w:r>
+        <w:rPr>
+          <w:rFonts w:ascii="Constantia" w:eastAsia="Microsoft YaHei Mono" w:hAnsi="Constantia" w:cs="Consolas"/>
+          <w:i/>
+          <w:sz w:val="24"/>
+          <w:szCs w:val="24"/>
+        </w:rPr>
+        <w:t>` bigint unsigned default 0,</w:t>
       </w:r>
     </w:p>
     <w:p>
@@ -332,18 +499,39 @@
         <w:spacing w:line="320" w:lineRule="exact"/>
         <w:ind w:firstLineChars="0"/>
         <w:rPr>
-          <w:rFonts w:ascii="Microsoft YaHei Mono" w:eastAsia="Microsoft YaHei Mono" w:hAnsi="Microsoft YaHei Mono" w:cs="Consolas"/>
-          <w:sz w:val="20"/>
-          <w:szCs w:val="21"/>
-        </w:rPr>
-      </w:pPr>
-      <w:r>
-        <w:rPr>
-          <w:rFonts w:ascii="Microsoft YaHei Mono" w:eastAsia="Microsoft YaHei Mono" w:hAnsi="Microsoft YaHei Mono" w:cs="Consolas"/>
-          <w:sz w:val="20"/>
-          <w:szCs w:val="21"/>
-        </w:rPr>
-        <w:t>`is_top` boolean default false,</w:t>
+          <w:rFonts w:ascii="Constantia" w:eastAsia="Microsoft YaHei Mono" w:hAnsi="Constantia" w:cs="Consolas"/>
+          <w:i/>
+          <w:sz w:val="24"/>
+          <w:szCs w:val="24"/>
+        </w:rPr>
+      </w:pPr>
+      <w:r>
+        <w:rPr>
+          <w:rFonts w:ascii="Constantia" w:eastAsia="Microsoft YaHei Mono" w:hAnsi="Constantia" w:cs="Consolas"/>
+          <w:i/>
+          <w:sz w:val="24"/>
+          <w:szCs w:val="24"/>
+        </w:rPr>
+        <w:t>`</w:t>
+      </w:r>
+      <w:r>
+        <w:rPr>
+          <w:rFonts w:ascii="Constantia" w:eastAsia="Microsoft YaHei Mono" w:hAnsi="Constantia" w:cs="Consolas"/>
+          <w:b/>
+          <w:i/>
+          <w:sz w:val="24"/>
+          <w:szCs w:val="24"/>
+        </w:rPr>
+        <w:t>is_top</w:t>
+      </w:r>
+      <w:r>
+        <w:rPr>
+          <w:rFonts w:ascii="Constantia" w:eastAsia="Microsoft YaHei Mono" w:hAnsi="Constantia" w:cs="Consolas"/>
+          <w:i/>
+          <w:sz w:val="24"/>
+          <w:szCs w:val="24"/>
+        </w:rPr>
+        <w:t>` boolean default false,</w:t>
       </w:r>
     </w:p>
     <w:p>
@@ -356,18 +544,39 @@
         <w:spacing w:line="320" w:lineRule="exact"/>
         <w:ind w:firstLineChars="0"/>
         <w:rPr>
-          <w:rFonts w:ascii="Microsoft YaHei Mono" w:eastAsia="Microsoft YaHei Mono" w:hAnsi="Microsoft YaHei Mono" w:cs="Consolas" w:hint="eastAsia"/>
-          <w:sz w:val="20"/>
-          <w:szCs w:val="21"/>
-        </w:rPr>
-      </w:pPr>
-      <w:r>
-        <w:rPr>
-          <w:rFonts w:ascii="Microsoft YaHei Mono" w:eastAsia="Microsoft YaHei Mono" w:hAnsi="Microsoft YaHei Mono" w:cs="Consolas"/>
-          <w:sz w:val="20"/>
-          <w:szCs w:val="21"/>
-        </w:rPr>
-        <w:t>`add_time` timestamp default current_timestamp,</w:t>
+          <w:rFonts w:ascii="Constantia" w:eastAsia="Microsoft YaHei Mono" w:hAnsi="Constantia" w:cs="Consolas"/>
+          <w:i/>
+          <w:sz w:val="24"/>
+          <w:szCs w:val="24"/>
+        </w:rPr>
+      </w:pPr>
+      <w:r>
+        <w:rPr>
+          <w:rFonts w:ascii="Constantia" w:eastAsia="Microsoft YaHei Mono" w:hAnsi="Constantia" w:cs="Consolas"/>
+          <w:i/>
+          <w:sz w:val="24"/>
+          <w:szCs w:val="24"/>
+        </w:rPr>
+        <w:t>`</w:t>
+      </w:r>
+      <w:r>
+        <w:rPr>
+          <w:rFonts w:ascii="Constantia" w:eastAsia="Microsoft YaHei Mono" w:hAnsi="Constantia" w:cs="Consolas"/>
+          <w:b/>
+          <w:i/>
+          <w:sz w:val="24"/>
+          <w:szCs w:val="24"/>
+        </w:rPr>
+        <w:t>add_time</w:t>
+      </w:r>
+      <w:r>
+        <w:rPr>
+          <w:rFonts w:ascii="Constantia" w:eastAsia="Microsoft YaHei Mono" w:hAnsi="Constantia" w:cs="Consolas"/>
+          <w:i/>
+          <w:sz w:val="24"/>
+          <w:szCs w:val="24"/>
+        </w:rPr>
+        <w:t>` timestamp default current_timestamp,</w:t>
       </w:r>
     </w:p>
     <w:p>
@@ -380,18 +589,59 @@
         <w:spacing w:line="320" w:lineRule="exact"/>
         <w:ind w:firstLineChars="0"/>
         <w:rPr>
-          <w:rFonts w:ascii="Microsoft YaHei Mono" w:eastAsia="Microsoft YaHei Mono" w:hAnsi="Microsoft YaHei Mono" w:cs="Consolas"/>
-          <w:sz w:val="20"/>
-          <w:szCs w:val="21"/>
-        </w:rPr>
-      </w:pPr>
-      <w:r>
-        <w:rPr>
-          <w:rFonts w:ascii="Microsoft YaHei Mono" w:eastAsia="Microsoft YaHei Mono" w:hAnsi="Microsoft YaHei Mono" w:cs="Consolas" w:hint="eastAsia"/>
-          <w:sz w:val="20"/>
-          <w:szCs w:val="21"/>
-        </w:rPr>
-        <w:t>`note` varchar(500) character set uf8 collate utf8_bin null,</w:t>
+          <w:rFonts w:ascii="Constantia" w:eastAsia="Microsoft YaHei Mono" w:hAnsi="Constantia" w:cs="Consolas" w:hint="eastAsia"/>
+          <w:i/>
+          <w:sz w:val="24"/>
+          <w:szCs w:val="24"/>
+        </w:rPr>
+      </w:pPr>
+      <w:r>
+        <w:rPr>
+          <w:rFonts w:ascii="Constantia" w:eastAsia="Microsoft YaHei Mono" w:hAnsi="Constantia" w:cs="Consolas"/>
+          <w:i/>
+          <w:sz w:val="24"/>
+          <w:szCs w:val="24"/>
+        </w:rPr>
+        <w:t>`</w:t>
+      </w:r>
+      <w:r>
+        <w:rPr>
+          <w:rFonts w:ascii="Constantia" w:eastAsia="Microsoft YaHei Mono" w:hAnsi="Constantia" w:cs="Consolas"/>
+          <w:b/>
+          <w:i/>
+          <w:sz w:val="24"/>
+          <w:szCs w:val="24"/>
+        </w:rPr>
+        <w:t>note</w:t>
+      </w:r>
+      <w:r>
+        <w:rPr>
+          <w:rFonts w:ascii="Constantia" w:eastAsia="Microsoft YaHei Mono" w:hAnsi="Constantia" w:cs="Consolas"/>
+          <w:i/>
+          <w:sz w:val="24"/>
+          <w:szCs w:val="24"/>
+        </w:rPr>
+        <w:t>` varchar(</w:t>
+      </w:r>
+      <w:r>
+        <w:rPr>
+          <w:rFonts w:ascii="Constantia" w:eastAsia="Microsoft YaHei Mono" w:hAnsi="Constantia" w:cs="Consolas"/>
+          <w:b/>
+          <w:i/>
+          <w:color w:val="FF0000"/>
+          <w:sz w:val="24"/>
+          <w:szCs w:val="24"/>
+        </w:rPr>
+        <w:t>500</w:t>
+      </w:r>
+      <w:r>
+        <w:rPr>
+          <w:rFonts w:ascii="Constantia" w:eastAsia="Microsoft YaHei Mono" w:hAnsi="Constantia" w:cs="Consolas"/>
+          <w:i/>
+          <w:sz w:val="24"/>
+          <w:szCs w:val="24"/>
+        </w:rPr>
+        <w:t>) character set uf8 collate utf8_bin null,</w:t>
       </w:r>
     </w:p>
     <w:p>
@@ -404,50 +654,39 @@
         <w:spacing w:line="320" w:lineRule="exact"/>
         <w:ind w:firstLineChars="0"/>
         <w:rPr>
-          <w:rFonts w:ascii="Microsoft YaHei Mono" w:eastAsia="Microsoft YaHei Mono" w:hAnsi="Microsoft YaHei Mono" w:cs="Consolas"/>
-          <w:sz w:val="20"/>
-          <w:szCs w:val="21"/>
-        </w:rPr>
-      </w:pPr>
-      <w:r>
-        <w:rPr>
-          <w:rFonts w:ascii="Microsoft YaHei Mono" w:eastAsia="Microsoft YaHei Mono" w:hAnsi="Microsoft YaHei Mono" w:cs="Consolas"/>
-          <w:sz w:val="20"/>
-          <w:szCs w:val="21"/>
-        </w:rPr>
-        <w:t>primary key(</w:t>
-      </w:r>
-      <w:r>
-        <w:rPr>
-          <w:rFonts w:ascii="Microsoft YaHei Mono" w:eastAsia="Microsoft YaHei Mono" w:hAnsi="Microsoft YaHei Mono" w:cs="Consolas"/>
-          <w:sz w:val="20"/>
-          <w:szCs w:val="21"/>
-        </w:rPr>
-        <w:t>`</w:t>
-      </w:r>
-      <w:r>
-        <w:rPr>
-          <w:rFonts w:ascii="Microsoft YaHei Mono" w:eastAsia="Microsoft YaHei Mono" w:hAnsi="Microsoft YaHei Mono" w:cs="Consolas"/>
-          <w:sz w:val="20"/>
-          <w:szCs w:val="21"/>
-        </w:rPr>
-        <w:t>id</w:t>
-      </w:r>
-      <w:r>
-        <w:rPr>
-          <w:rFonts w:ascii="Microsoft YaHei Mono" w:eastAsia="Microsoft YaHei Mono" w:hAnsi="Microsoft YaHei Mono" w:cs="Consolas"/>
-          <w:sz w:val="20"/>
-          <w:szCs w:val="21"/>
-        </w:rPr>
-        <w:t>`</w:t>
-      </w:r>
-      <w:r>
-        <w:rPr>
-          <w:rFonts w:ascii="Microsoft YaHei Mono" w:eastAsia="Microsoft YaHei Mono" w:hAnsi="Microsoft YaHei Mono" w:cs="Consolas"/>
-          <w:sz w:val="20"/>
-          <w:szCs w:val="21"/>
-        </w:rPr>
-        <w:t>),</w:t>
+          <w:rFonts w:ascii="Constantia" w:eastAsia="Microsoft YaHei Mono" w:hAnsi="Constantia" w:cs="Consolas"/>
+          <w:i/>
+          <w:sz w:val="24"/>
+          <w:szCs w:val="24"/>
+        </w:rPr>
+      </w:pPr>
+      <w:r>
+        <w:rPr>
+          <w:rFonts w:ascii="Constantia" w:eastAsia="Microsoft YaHei Mono" w:hAnsi="Constantia" w:cs="Consolas"/>
+          <w:i/>
+          <w:sz w:val="24"/>
+          <w:szCs w:val="24"/>
+        </w:rPr>
+        <w:t>unique(`</w:t>
+      </w:r>
+      <w:r>
+        <w:rPr>
+          <w:rFonts w:ascii="Constantia" w:eastAsia="Microsoft YaHei Mono" w:hAnsi="Constantia" w:cs="Consolas"/>
+          <w:b/>
+          <w:i/>
+          <w:sz w:val="24"/>
+          <w:szCs w:val="24"/>
+        </w:rPr>
+        <w:t>name</w:t>
+      </w:r>
+      <w:r>
+        <w:rPr>
+          <w:rFonts w:ascii="Constantia" w:eastAsia="Microsoft YaHei Mono" w:hAnsi="Constantia" w:cs="Consolas"/>
+          <w:i/>
+          <w:sz w:val="24"/>
+          <w:szCs w:val="24"/>
+        </w:rPr>
+        <w:t>`)</w:t>
       </w:r>
     </w:p>
     <w:p>
@@ -460,50 +699,57 @@
         <w:spacing w:line="320" w:lineRule="exact"/>
         <w:ind w:firstLineChars="0"/>
         <w:rPr>
-          <w:rFonts w:ascii="Microsoft YaHei Mono" w:eastAsia="Microsoft YaHei Mono" w:hAnsi="Microsoft YaHei Mono" w:cs="Consolas"/>
-          <w:sz w:val="20"/>
-          <w:szCs w:val="21"/>
-        </w:rPr>
-      </w:pPr>
-      <w:r>
-        <w:rPr>
-          <w:rFonts w:ascii="Microsoft YaHei Mono" w:eastAsia="Microsoft YaHei Mono" w:hAnsi="Microsoft YaHei Mono" w:cs="Consolas"/>
-          <w:sz w:val="20"/>
-          <w:szCs w:val="21"/>
-        </w:rPr>
-        <w:t>unique(</w:t>
-      </w:r>
-      <w:r>
-        <w:rPr>
-          <w:rFonts w:ascii="Microsoft YaHei Mono" w:eastAsia="Microsoft YaHei Mono" w:hAnsi="Microsoft YaHei Mono" w:cs="Consolas"/>
-          <w:sz w:val="20"/>
-          <w:szCs w:val="21"/>
+          <w:rFonts w:ascii="Constantia" w:eastAsia="Microsoft YaHei Mono" w:hAnsi="Constantia" w:cs="Consolas"/>
+          <w:i/>
+          <w:sz w:val="24"/>
+          <w:szCs w:val="24"/>
+        </w:rPr>
+      </w:pPr>
+      <w:r>
+        <w:rPr>
+          <w:rFonts w:ascii="Constantia" w:eastAsia="Microsoft YaHei Mono" w:hAnsi="Constantia" w:cs="Consolas"/>
+          <w:i/>
+          <w:sz w:val="24"/>
+          <w:szCs w:val="24"/>
+        </w:rPr>
+        <w:t>primary key(</w:t>
+      </w:r>
+      <w:r>
+        <w:rPr>
+          <w:rFonts w:ascii="Constantia" w:eastAsia="Microsoft YaHei Mono" w:hAnsi="Constantia" w:cs="Consolas"/>
+          <w:i/>
+          <w:sz w:val="24"/>
+          <w:szCs w:val="24"/>
         </w:rPr>
         <w:t>`</w:t>
       </w:r>
       <w:r>
         <w:rPr>
-          <w:rFonts w:ascii="Microsoft YaHei Mono" w:eastAsia="Microsoft YaHei Mono" w:hAnsi="Microsoft YaHei Mono" w:cs="Consolas"/>
-          <w:sz w:val="20"/>
-          <w:szCs w:val="21"/>
-        </w:rPr>
-        <w:t>name</w:t>
-      </w:r>
-      <w:r>
-        <w:rPr>
-          <w:rFonts w:ascii="Microsoft YaHei Mono" w:eastAsia="Microsoft YaHei Mono" w:hAnsi="Microsoft YaHei Mono" w:cs="Consolas"/>
-          <w:sz w:val="20"/>
-          <w:szCs w:val="21"/>
+          <w:rFonts w:ascii="Constantia" w:eastAsia="Microsoft YaHei Mono" w:hAnsi="Constantia" w:cs="Consolas"/>
+          <w:b/>
+          <w:i/>
+          <w:sz w:val="24"/>
+          <w:szCs w:val="24"/>
+        </w:rPr>
+        <w:t>id</w:t>
+      </w:r>
+      <w:r>
+        <w:rPr>
+          <w:rFonts w:ascii="Constantia" w:eastAsia="Microsoft YaHei Mono" w:hAnsi="Constantia" w:cs="Consolas"/>
+          <w:i/>
+          <w:sz w:val="24"/>
+          <w:szCs w:val="24"/>
         </w:rPr>
         <w:t>`</w:t>
       </w:r>
       <w:r>
         <w:rPr>
-          <w:rFonts w:ascii="Microsoft YaHei Mono" w:eastAsia="Microsoft YaHei Mono" w:hAnsi="Microsoft YaHei Mono" w:cs="Consolas"/>
-          <w:sz w:val="20"/>
-          <w:szCs w:val="21"/>
-        </w:rPr>
-        <w:t>)</w:t>
+          <w:rFonts w:ascii="Constantia" w:eastAsia="Microsoft YaHei Mono" w:hAnsi="Constantia" w:cs="Consolas"/>
+          <w:i/>
+          <w:sz w:val="24"/>
+          <w:szCs w:val="24"/>
+        </w:rPr>
+        <w:t>),</w:t>
       </w:r>
     </w:p>
     <w:p>
@@ -511,16 +757,16 @@
         <w:spacing w:line="320" w:lineRule="exact"/>
         <w:ind w:leftChars="100" w:left="210"/>
         <w:rPr>
-          <w:rFonts w:ascii="Microsoft YaHei Mono" w:eastAsia="Microsoft YaHei Mono" w:hAnsi="Microsoft YaHei Mono" w:cs="Consolas"/>
-          <w:sz w:val="20"/>
-          <w:szCs w:val="21"/>
-        </w:rPr>
-      </w:pPr>
-      <w:r>
-        <w:rPr>
-          <w:rFonts w:ascii="Microsoft YaHei Mono" w:eastAsia="Microsoft YaHei Mono" w:hAnsi="Microsoft YaHei Mono" w:cs="Consolas"/>
-          <w:sz w:val="20"/>
-          <w:szCs w:val="21"/>
+          <w:rFonts w:ascii="Constantia" w:eastAsia="Microsoft YaHei Mono" w:hAnsi="Constantia" w:cs="Consolas"/>
+          <w:sz w:val="24"/>
+          <w:szCs w:val="24"/>
+        </w:rPr>
+      </w:pPr>
+      <w:r>
+        <w:rPr>
+          <w:rFonts w:ascii="Constantia" w:eastAsia="Microsoft YaHei Mono" w:hAnsi="Constantia" w:cs="Consolas"/>
+          <w:sz w:val="24"/>
+          <w:szCs w:val="24"/>
         </w:rPr>
         <w:t>}</w:t>
       </w:r>
@@ -530,16 +776,18 @@
         <w:spacing w:line="320" w:lineRule="exact"/>
         <w:ind w:leftChars="100" w:left="210"/>
         <w:rPr>
-          <w:rFonts w:ascii="Microsoft YaHei Mono" w:eastAsia="Microsoft YaHei Mono" w:hAnsi="Microsoft YaHei Mono" w:cs="Consolas"/>
-          <w:sz w:val="20"/>
-          <w:szCs w:val="21"/>
-        </w:rPr>
-      </w:pPr>
-      <w:r>
-        <w:rPr>
-          <w:rFonts w:ascii="Microsoft YaHei Mono" w:eastAsia="Microsoft YaHei Mono" w:hAnsi="Microsoft YaHei Mono" w:cs="Consolas"/>
-          <w:sz w:val="20"/>
-          <w:szCs w:val="21"/>
+          <w:rFonts w:ascii="Constantia" w:eastAsia="Microsoft YaHei Mono" w:hAnsi="Constantia" w:cs="Consolas"/>
+          <w:i/>
+          <w:sz w:val="24"/>
+          <w:szCs w:val="24"/>
+        </w:rPr>
+      </w:pPr>
+      <w:r>
+        <w:rPr>
+          <w:rFonts w:ascii="Constantia" w:eastAsia="Microsoft YaHei Mono" w:hAnsi="Constantia" w:cs="Consolas"/>
+          <w:i/>
+          <w:sz w:val="24"/>
+          <w:szCs w:val="24"/>
         </w:rPr>
         <w:t>default character set utf8</w:t>
       </w:r>
@@ -549,16 +797,18 @@
         <w:spacing w:line="320" w:lineRule="exact"/>
         <w:ind w:leftChars="100" w:left="210"/>
         <w:rPr>
-          <w:rFonts w:ascii="Microsoft YaHei Mono" w:eastAsia="Microsoft YaHei Mono" w:hAnsi="Microsoft YaHei Mono" w:cs="Consolas"/>
-          <w:sz w:val="20"/>
-          <w:szCs w:val="21"/>
-        </w:rPr>
-      </w:pPr>
-      <w:r>
-        <w:rPr>
-          <w:rFonts w:ascii="Microsoft YaHei Mono" w:eastAsia="Microsoft YaHei Mono" w:hAnsi="Microsoft YaHei Mono" w:cs="Consolas"/>
-          <w:sz w:val="20"/>
-          <w:szCs w:val="21"/>
+          <w:rFonts w:ascii="Constantia" w:eastAsia="Microsoft YaHei Mono" w:hAnsi="Constantia" w:cs="Consolas"/>
+          <w:i/>
+          <w:sz w:val="24"/>
+          <w:szCs w:val="24"/>
+        </w:rPr>
+      </w:pPr>
+      <w:r>
+        <w:rPr>
+          <w:rFonts w:ascii="Constantia" w:eastAsia="Microsoft YaHei Mono" w:hAnsi="Constantia" w:cs="Consolas"/>
+          <w:i/>
+          <w:sz w:val="24"/>
+          <w:szCs w:val="24"/>
         </w:rPr>
         <w:t>default collate utf8_bin;</w:t>
       </w:r>
@@ -605,21 +855,6 @@
         </w:numPr>
         <w:spacing w:line="320" w:lineRule="exact"/>
         <w:ind w:firstLineChars="0"/>
-      </w:pPr>
-    </w:p>
-    <w:p>
-      <w:pPr>
-        <w:spacing w:line="320" w:lineRule="exact"/>
-      </w:pPr>
-    </w:p>
-    <w:p>
-      <w:pPr>
-        <w:spacing w:line="320" w:lineRule="exact"/>
-      </w:pPr>
-    </w:p>
-    <w:p>
-      <w:pPr>
-        <w:spacing w:line="320" w:lineRule="exact"/>
       </w:pPr>
     </w:p>
     <w:sectPr>
@@ -693,7 +928,7 @@
         <w:rFonts w:hint="eastAsia"/>
         <w:u w:val="single"/>
       </w:rPr>
-      <w:t>Trilobite</w:t>
+      <w:t>Nooper.Shop</w:t>
     </w:r>
   </w:p>
   <w:p>
@@ -769,7 +1004,27 @@
       <w:rPr>
         <w:u w:val="single"/>
       </w:rPr>
-      <w:t>2017/3/29</w:t>
+      <w:t>2017/</w:t>
+    </w:r>
+    <w:r>
+      <w:rPr>
+        <w:rFonts w:hint="eastAsia"/>
+        <w:u w:val="single"/>
+      </w:rPr>
+      <w:t>7</w:t>
+    </w:r>
+    <w:r>
+      <w:rPr>
+        <w:u w:val="single"/>
+      </w:rPr>
+      <w:t>/</w:t>
+    </w:r>
+    <w:r>
+      <w:rPr>
+        <w:rFonts w:hint="eastAsia"/>
+        <w:u w:val="single"/>
+      </w:rPr>
+      <w:t>17</w:t>
     </w:r>
   </w:p>
 </w:hdr>
@@ -780,8 +1035,8 @@
   <w:abstractNum w:abstractNumId="0">
     <w:nsid w:val="24AC2221"/>
     <w:multiLevelType w:val="hybridMultilevel"/>
-    <w:tmpl w:val="EA3A7A52"/>
-    <w:lvl w:ilvl="0" w:tplc="68DE8166">
+    <w:tmpl w:val="2C68FED8"/>
+    <w:lvl w:ilvl="0" w:tplc="3E98B22A">
       <w:start w:val="1"/>
       <w:numFmt w:val="decimalZero"/>
       <w:lvlText w:val="%1)"/>
@@ -791,6 +1046,7 @@
       </w:pPr>
       <w:rPr>
         <w:rFonts w:ascii="方正喵呜体" w:eastAsia="方正喵呜体" w:hAnsi="Impact" w:cs="Calibri" w:hint="eastAsia"/>
+        <w:i w:val="0"/>
         <w:sz w:val="28"/>
       </w:rPr>
     </w:lvl>

--- a/doc/_schema/express_corporation.docx
+++ b/doc/_schema/express_corporation.docx
@@ -441,7 +441,34 @@
           <w:sz w:val="24"/>
           <w:szCs w:val="24"/>
         </w:rPr>
-        <w:t>) character set utf8 colalte utf8_bin null,</w:t>
+        <w:t>) character set utf8 col</w:t>
+      </w:r>
+      <w:r>
+        <w:rPr>
+          <w:rFonts w:ascii="Constantia" w:eastAsia="Microsoft YaHei Mono" w:hAnsi="Constantia" w:cs="Consolas" w:hint="eastAsia"/>
+          <w:i/>
+          <w:sz w:val="24"/>
+          <w:szCs w:val="24"/>
+        </w:rPr>
+        <w:t>l</w:t>
+      </w:r>
+      <w:r>
+        <w:rPr>
+          <w:rFonts w:ascii="Constantia" w:eastAsia="Microsoft YaHei Mono" w:hAnsi="Constantia" w:cs="Consolas"/>
+          <w:i/>
+          <w:sz w:val="24"/>
+          <w:szCs w:val="24"/>
+        </w:rPr>
+        <w:t>a</w:t>
+      </w:r>
+      <w:r>
+        <w:rPr>
+          <w:rFonts w:ascii="Constantia" w:eastAsia="Microsoft YaHei Mono" w:hAnsi="Constantia" w:cs="Consolas"/>
+          <w:i/>
+          <w:sz w:val="24"/>
+          <w:szCs w:val="24"/>
+        </w:rPr>
+        <w:t>te utf8_bin null,</w:t>
       </w:r>
     </w:p>
     <w:p>
@@ -589,59 +616,77 @@
         <w:spacing w:line="320" w:lineRule="exact"/>
         <w:ind w:firstLineChars="0"/>
         <w:rPr>
+          <w:rFonts w:ascii="Constantia" w:eastAsia="Microsoft YaHei Mono" w:hAnsi="Constantia" w:cs="Consolas"/>
+          <w:i/>
+          <w:sz w:val="24"/>
+          <w:szCs w:val="24"/>
+        </w:rPr>
+      </w:pPr>
+      <w:r>
+        <w:rPr>
+          <w:rFonts w:ascii="Constantia" w:eastAsia="Microsoft YaHei Mono" w:hAnsi="Constantia" w:cs="Consolas"/>
+          <w:i/>
+          <w:sz w:val="24"/>
+          <w:szCs w:val="24"/>
+        </w:rPr>
+        <w:t>`</w:t>
+      </w:r>
+      <w:r>
+        <w:rPr>
+          <w:rFonts w:ascii="Constantia" w:eastAsia="Microsoft YaHei Mono" w:hAnsi="Constantia" w:cs="Consolas"/>
+          <w:b/>
+          <w:i/>
+          <w:sz w:val="24"/>
+          <w:szCs w:val="24"/>
+        </w:rPr>
+        <w:t>note</w:t>
+      </w:r>
+      <w:r>
+        <w:rPr>
+          <w:rFonts w:ascii="Constantia" w:eastAsia="Microsoft YaHei Mono" w:hAnsi="Constantia" w:cs="Consolas"/>
+          <w:i/>
+          <w:sz w:val="24"/>
+          <w:szCs w:val="24"/>
+        </w:rPr>
+        <w:t>` varchar(</w:t>
+      </w:r>
+      <w:r>
+        <w:rPr>
+          <w:rFonts w:ascii="Constantia" w:eastAsia="Microsoft YaHei Mono" w:hAnsi="Constantia" w:cs="Consolas"/>
+          <w:b/>
+          <w:i/>
+          <w:color w:val="FF0000"/>
+          <w:sz w:val="24"/>
+          <w:szCs w:val="24"/>
+        </w:rPr>
+        <w:t>500</w:t>
+      </w:r>
+      <w:r>
+        <w:rPr>
+          <w:rFonts w:ascii="Constantia" w:eastAsia="Microsoft YaHei Mono" w:hAnsi="Constantia" w:cs="Consolas"/>
+          <w:i/>
+          <w:sz w:val="24"/>
+          <w:szCs w:val="24"/>
+        </w:rPr>
+        <w:t>) character set u</w:t>
+      </w:r>
+      <w:r>
+        <w:rPr>
           <w:rFonts w:ascii="Constantia" w:eastAsia="Microsoft YaHei Mono" w:hAnsi="Constantia" w:cs="Consolas" w:hint="eastAsia"/>
           <w:i/>
           <w:sz w:val="24"/>
           <w:szCs w:val="24"/>
         </w:rPr>
-      </w:pPr>
-      <w:r>
-        <w:rPr>
-          <w:rFonts w:ascii="Constantia" w:eastAsia="Microsoft YaHei Mono" w:hAnsi="Constantia" w:cs="Consolas"/>
-          <w:i/>
-          <w:sz w:val="24"/>
-          <w:szCs w:val="24"/>
-        </w:rPr>
-        <w:t>`</w:t>
-      </w:r>
-      <w:r>
-        <w:rPr>
-          <w:rFonts w:ascii="Constantia" w:eastAsia="Microsoft YaHei Mono" w:hAnsi="Constantia" w:cs="Consolas"/>
-          <w:b/>
-          <w:i/>
-          <w:sz w:val="24"/>
-          <w:szCs w:val="24"/>
-        </w:rPr>
-        <w:t>note</w:t>
-      </w:r>
-      <w:r>
-        <w:rPr>
-          <w:rFonts w:ascii="Constantia" w:eastAsia="Microsoft YaHei Mono" w:hAnsi="Constantia" w:cs="Consolas"/>
-          <w:i/>
-          <w:sz w:val="24"/>
-          <w:szCs w:val="24"/>
-        </w:rPr>
-        <w:t>` varchar(</w:t>
-      </w:r>
-      <w:r>
-        <w:rPr>
-          <w:rFonts w:ascii="Constantia" w:eastAsia="Microsoft YaHei Mono" w:hAnsi="Constantia" w:cs="Consolas"/>
-          <w:b/>
-          <w:i/>
-          <w:color w:val="FF0000"/>
-          <w:sz w:val="24"/>
-          <w:szCs w:val="24"/>
-        </w:rPr>
-        <w:t>500</w:t>
-      </w:r>
-      <w:r>
-        <w:rPr>
-          <w:rFonts w:ascii="Constantia" w:eastAsia="Microsoft YaHei Mono" w:hAnsi="Constantia" w:cs="Consolas"/>
-          <w:i/>
-          <w:sz w:val="24"/>
-          <w:szCs w:val="24"/>
-        </w:rPr>
-        <w:t>) character set uf8 collate utf8_bin null,</w:t>
+        <w:t>t</w:t>
+      </w:r>
+      <w:r>
+        <w:rPr>
+          <w:rFonts w:ascii="Constantia" w:eastAsia="Microsoft YaHei Mono" w:hAnsi="Constantia" w:cs="Consolas"/>
+          <w:i/>
+          <w:sz w:val="24"/>
+          <w:szCs w:val="24"/>
+        </w:rPr>
+        <w:t>f8 collate utf8_bin null,</w:t>
       </w:r>
     </w:p>
     <w:p>
